--- a/final presentation/Handout.docx
+++ b/final presentation/Handout.docx
@@ -4,7 +4,7 @@
   <w:body>
     <w:p>
       <w:pPr>
-        <w:pStyle w:val="Heading1"/>
+        <w:pStyle w:val="berschrift1"/>
         <w:rPr>
           <w:b/>
           <w:sz w:val="36"/>
@@ -83,10 +83,18 @@
       <w:r>
         <w:rPr>
           <w:b/>
+          <w:noProof/>
           <w:sz w:val="36"/>
-          <w:lang w:val="en-US"/>
-        </w:rPr>
-        <w:t xml:space="preserve">Mid-term </w:t>
+        </w:rPr>
+        <w:t>Final</w:t>
+      </w:r>
+      <w:r>
+        <w:rPr>
+          <w:b/>
+          <w:sz w:val="36"/>
+          <w:lang w:val="en-US"/>
+        </w:rPr>
+        <w:t xml:space="preserve"> </w:t>
       </w:r>
       <w:r>
         <w:rPr>
@@ -107,7 +115,7 @@
     </w:p>
     <w:p>
       <w:pPr>
-        <w:pStyle w:val="Heading2"/>
+        <w:pStyle w:val="berschrift2"/>
         <w:rPr>
           <w:b/>
           <w:sz w:val="28"/>
@@ -132,7 +140,7 @@
     </w:p>
     <w:tbl>
       <w:tblPr>
-        <w:tblStyle w:val="PlainTable1"/>
+        <w:tblStyle w:val="EinfacheTabelle1"/>
         <w:tblW w:w="9493" w:type="dxa"/>
         <w:tblLook w:val="04A0" w:firstRow="1" w:lastRow="0" w:firstColumn="1" w:lastColumn="0" w:noHBand="0" w:noVBand="1"/>
       </w:tblPr>
@@ -277,7 +285,7 @@
               </w:rPr>
             </w:pPr>
             <w:r>
-              <w:t>41h46m</w:t>
+              <w:t>121h 13m</w:t>
             </w:r>
           </w:p>
         </w:tc>
@@ -367,7 +375,10 @@
               </w:rPr>
             </w:pPr>
             <w:r>
-              <w:t>42h16m</w:t>
+              <w:t>108h 42m</w:t>
+            </w:r>
+            <w:r>
+              <w:t xml:space="preserve"> </w:t>
             </w:r>
           </w:p>
         </w:tc>
@@ -486,7 +497,7 @@
               </w:rPr>
             </w:pPr>
             <w:r>
-              <w:t>62h48m</w:t>
+              <w:t>155h 22m</w:t>
             </w:r>
           </w:p>
         </w:tc>
@@ -527,7 +538,7 @@
         <w:rPr>
           <w:lang w:val="en-US"/>
         </w:rPr>
-        <w:t>1</w:t>
+        <w:t>7</w:t>
       </w:r>
       <w:r>
         <w:rPr>
@@ -540,7 +551,31 @@
         <w:rPr>
           <w:lang w:val="en-US"/>
         </w:rPr>
-        <w:t xml:space="preserve"> December 2018. The </w:t>
+        <w:t xml:space="preserve"> </w:t>
+      </w:r>
+      <w:r>
+        <w:rPr>
+          <w:lang w:val="en-US"/>
+        </w:rPr>
+        <w:t>June</w:t>
+      </w:r>
+      <w:r>
+        <w:rPr>
+          <w:lang w:val="en-US"/>
+        </w:rPr>
+        <w:t xml:space="preserve"> 201</w:t>
+      </w:r>
+      <w:r>
+        <w:rPr>
+          <w:lang w:val="en-US"/>
+        </w:rPr>
+        <w:t>9</w:t>
+      </w:r>
+      <w:r>
+        <w:rPr>
+          <w:lang w:val="en-US"/>
+        </w:rPr>
+        <w:t xml:space="preserve">. The </w:t>
       </w:r>
       <w:r>
         <w:rPr>
@@ -582,7 +617,7 @@
     </w:p>
     <w:p>
       <w:pPr>
-        <w:pStyle w:val="Heading3"/>
+        <w:pStyle w:val="berschrift3"/>
         <w:rPr>
           <w:b/>
           <w:lang w:val="en-US"/>
@@ -595,6 +630,8 @@
         </w:rPr>
         <w:t>Overall Use Case Diagram</w:t>
       </w:r>
+      <w:bookmarkStart w:id="0" w:name="_GoBack"/>
+      <w:bookmarkEnd w:id="0"/>
     </w:p>
     <w:p>
       <w:pPr>
@@ -614,10 +651,10 @@
           <w:noProof/>
         </w:rPr>
         <w:drawing>
-          <wp:inline distT="0" distB="0" distL="0" distR="0" wp14:anchorId="5E1D69B9" wp14:editId="49150CC0">
-            <wp:extent cx="5760720" cy="5426765"/>
-            <wp:effectExtent l="0" t="0" r="0" b="2540"/>
-            <wp:docPr id="2" name="Picture 2" descr="https://raw.githubusercontent.com/tarjmp/eventlab-doc/master/Software%20Requirements%20Specification/overall-use-case-diagram.png"/>
+          <wp:inline distT="0" distB="0" distL="0" distR="0" wp14:anchorId="5E1D69B9" wp14:editId="01A59A92">
+            <wp:extent cx="5372100" cy="5107369"/>
+            <wp:effectExtent l="0" t="0" r="0" b="0"/>
+            <wp:docPr id="2" name="Picture 2"/>
             <wp:cNvGraphicFramePr>
               <a:graphicFrameLocks xmlns:a="http://schemas.openxmlformats.org/drawingml/2006/main" noChangeAspect="1"/>
             </wp:cNvGraphicFramePr>
@@ -638,7 +675,6 @@
                         </a:ext>
                       </a:extLst>
                     </a:blip>
-                    <a:srcRect/>
                     <a:stretch>
                       <a:fillRect/>
                     </a:stretch>
@@ -646,7 +682,7 @@
                   <pic:spPr bwMode="auto">
                     <a:xfrm>
                       <a:off x="0" y="0"/>
-                      <a:ext cx="5760720" cy="5426765"/>
+                      <a:ext cx="5376696" cy="5111738"/>
                     </a:xfrm>
                     <a:prstGeom prst="rect">
                       <a:avLst/>
@@ -662,13 +698,13 @@
           </wp:inline>
         </w:drawing>
       </w:r>
-      <w:bookmarkStart w:id="0" w:name="_GoBack"/>
-      <w:bookmarkEnd w:id="0"/>
     </w:p>
     <w:p>
       <w:pPr>
-        <w:pStyle w:val="Footer"/>
-        <w:rPr>
+        <w:pStyle w:val="Fuzeile"/>
+        <w:rPr>
+          <w:b/>
+          <w:color w:val="29400A" w:themeColor="accent4" w:themeShade="80"/>
           <w:lang w:val="en-US"/>
         </w:rPr>
       </w:pPr>
@@ -686,6 +722,138 @@
           <w:lang w:val="en-US"/>
         </w:rPr>
         <w:t>A collection of some of the most important links regarding our project: https://e-lab.jupiterspace.de</w:t>
+      </w:r>
+    </w:p>
+    <w:p>
+      <w:pPr>
+        <w:pStyle w:val="Fuzeile"/>
+        <w:rPr>
+          <w:b/>
+          <w:color w:val="29400A" w:themeColor="accent4" w:themeShade="80"/>
+          <w:lang w:val="en-US"/>
+        </w:rPr>
+      </w:pPr>
+      <w:r>
+        <w:rPr>
+          <w:b/>
+          <w:color w:val="29400A" w:themeColor="accent4" w:themeShade="80"/>
+          <w:lang w:val="en-US"/>
+        </w:rPr>
+        <w:t xml:space="preserve">GitHub </w:t>
+      </w:r>
+      <w:r>
+        <w:rPr>
+          <w:b/>
+          <w:color w:val="29400A" w:themeColor="accent4" w:themeShade="80"/>
+          <w:lang w:val="en-US"/>
+        </w:rPr>
+        <w:t>s</w:t>
+      </w:r>
+      <w:r>
+        <w:rPr>
+          <w:b/>
+          <w:color w:val="29400A" w:themeColor="accent4" w:themeShade="80"/>
+          <w:lang w:val="en-US"/>
+        </w:rPr>
+        <w:t>ource</w:t>
+      </w:r>
+      <w:r>
+        <w:rPr>
+          <w:b/>
+          <w:color w:val="29400A" w:themeColor="accent4" w:themeShade="80"/>
+          <w:lang w:val="en-US"/>
+        </w:rPr>
+        <w:t xml:space="preserve"> </w:t>
+      </w:r>
+      <w:r>
+        <w:rPr>
+          <w:b/>
+          <w:color w:val="29400A" w:themeColor="accent4" w:themeShade="80"/>
+          <w:lang w:val="en-US"/>
+        </w:rPr>
+        <w:t xml:space="preserve">code &amp; </w:t>
+      </w:r>
+      <w:r>
+        <w:rPr>
+          <w:b/>
+          <w:color w:val="29400A" w:themeColor="accent4" w:themeShade="80"/>
+          <w:lang w:val="en-US"/>
+        </w:rPr>
+        <w:t>t</w:t>
+      </w:r>
+      <w:r>
+        <w:rPr>
+          <w:b/>
+          <w:color w:val="29400A" w:themeColor="accent4" w:themeShade="80"/>
+          <w:lang w:val="en-US"/>
+        </w:rPr>
+        <w:t>est</w:t>
+      </w:r>
+      <w:r>
+        <w:rPr>
+          <w:b/>
+          <w:color w:val="29400A" w:themeColor="accent4" w:themeShade="80"/>
+          <w:lang w:val="en-US"/>
+        </w:rPr>
+        <w:t>s</w:t>
+      </w:r>
+      <w:r>
+        <w:rPr>
+          <w:b/>
+          <w:color w:val="29400A" w:themeColor="accent4" w:themeShade="80"/>
+          <w:lang w:val="en-US"/>
+        </w:rPr>
+        <w:t xml:space="preserve">: </w:t>
+      </w:r>
+      <w:r>
+        <w:rPr>
+          <w:b/>
+          <w:color w:val="29400A" w:themeColor="accent4" w:themeShade="80"/>
+          <w:lang w:val="en-US"/>
+        </w:rPr>
+        <w:t>https://github.com/tarjmp/eventlab</w:t>
+      </w:r>
+    </w:p>
+    <w:p>
+      <w:pPr>
+        <w:pStyle w:val="Fuzeile"/>
+        <w:rPr>
+          <w:b/>
+          <w:color w:val="29400A" w:themeColor="accent4" w:themeShade="80"/>
+          <w:lang w:val="en-US"/>
+        </w:rPr>
+      </w:pPr>
+      <w:r>
+        <w:rPr>
+          <w:b/>
+          <w:color w:val="29400A" w:themeColor="accent4" w:themeShade="80"/>
+          <w:lang w:val="en-US"/>
+        </w:rPr>
+        <w:t xml:space="preserve">GitHub </w:t>
+      </w:r>
+      <w:r>
+        <w:rPr>
+          <w:b/>
+          <w:color w:val="29400A" w:themeColor="accent4" w:themeShade="80"/>
+          <w:lang w:val="en-US"/>
+        </w:rPr>
+        <w:t>d</w:t>
+      </w:r>
+      <w:r>
+        <w:rPr>
+          <w:b/>
+          <w:color w:val="29400A" w:themeColor="accent4" w:themeShade="80"/>
+          <w:lang w:val="en-US"/>
+        </w:rPr>
+        <w:t xml:space="preserve">ocumentation: </w:t>
+      </w:r>
+      <w:r>
+        <w:rPr>
+          <w:b/>
+          <w:color w:val="29400A" w:themeColor="accent4" w:themeShade="80"/>
+          <w:lang w:val="en-US"/>
+        </w:rPr>
+        <w:t>https://github.com/tarjmp/eventlab-doc</w:t>
       </w:r>
     </w:p>
     <w:sectPr>
@@ -733,7 +901,7 @@
 <w:ftr xmlns:wpc="http://schemas.microsoft.com/office/word/2010/wordprocessingCanvas" xmlns:cx="http://schemas.microsoft.com/office/drawing/2014/chartex" xmlns:cx1="http://schemas.microsoft.com/office/drawing/2015/9/8/chartex" xmlns:cx2="http://schemas.microsoft.com/office/drawing/2015/10/21/chartex" xmlns:cx3="http://schemas.microsoft.com/office/drawing/2016/5/9/chartex" xmlns:cx4="http://schemas.microsoft.com/office/drawing/2016/5/10/chartex" xmlns:cx5="http://schemas.microsoft.com/office/drawing/2016/5/11/chartex" xmlns:cx6="http://schemas.microsoft.com/office/drawing/2016/5/12/chartex" xmlns:cx7="http://schemas.microsoft.com/office/drawing/2016/5/13/chartex" xmlns:cx8="http://schemas.microsoft.com/office/drawing/2016/5/14/chartex" xmlns:mc="http://schemas.openxmlformats.org/markup-compatibility/2006" xmlns:aink="http://schemas.microsoft.com/office/drawing/2016/ink" xmlns:am3d="http://schemas.microsoft.com/office/drawing/2017/model3d" xmlns:o="urn:schemas-microsoft-com:office:office" xmlns:r="http://schemas.openxmlformats.org/officeDocument/2006/relationships" xmlns:m="http://schemas.openxmlformats.org/officeDocument/2006/math" xmlns:v="urn:schemas-microsoft-com:vml" xmlns:wp14="http://schemas.microsoft.com/office/word/2010/wordprocessingDrawing" xmlns:wp="http://schemas.openxmlformats.org/drawingml/2006/wordprocessingDrawing" xmlns:w10="urn:schemas-microsoft-com:office:word" xmlns:w="http://schemas.openxmlformats.org/wordprocessingml/2006/main" xmlns:w14="http://schemas.microsoft.com/office/word/2010/wordml" xmlns:w15="http://schemas.microsoft.com/office/word/2012/wordml" xmlns:w16cid="http://schemas.microsoft.com/office/word/2016/wordml/cid" xmlns:w16se="http://schemas.microsoft.com/office/word/2015/wordml/symex" xmlns:wpg="http://schemas.microsoft.com/office/word/2010/wordprocessingGroup" xmlns:wpi="http://schemas.microsoft.com/office/word/2010/wordprocessingInk" xmlns:wne="http://schemas.microsoft.com/office/word/2006/wordml" xmlns:wps="http://schemas.microsoft.com/office/word/2010/wordprocessingShape" mc:Ignorable="w14 w15 w16se w16cid wp14">
   <w:p>
     <w:pPr>
-      <w:pStyle w:val="Footer"/>
+      <w:pStyle w:val="Fuzeile"/>
     </w:pPr>
   </w:p>
 </w:ftr>
@@ -743,7 +911,7 @@
 <w:ftr xmlns:wpc="http://schemas.microsoft.com/office/word/2010/wordprocessingCanvas" xmlns:cx="http://schemas.microsoft.com/office/drawing/2014/chartex" xmlns:cx1="http://schemas.microsoft.com/office/drawing/2015/9/8/chartex" xmlns:cx2="http://schemas.microsoft.com/office/drawing/2015/10/21/chartex" xmlns:cx3="http://schemas.microsoft.com/office/drawing/2016/5/9/chartex" xmlns:cx4="http://schemas.microsoft.com/office/drawing/2016/5/10/chartex" xmlns:cx5="http://schemas.microsoft.com/office/drawing/2016/5/11/chartex" xmlns:cx6="http://schemas.microsoft.com/office/drawing/2016/5/12/chartex" xmlns:cx7="http://schemas.microsoft.com/office/drawing/2016/5/13/chartex" xmlns:cx8="http://schemas.microsoft.com/office/drawing/2016/5/14/chartex" xmlns:mc="http://schemas.openxmlformats.org/markup-compatibility/2006" xmlns:aink="http://schemas.microsoft.com/office/drawing/2016/ink" xmlns:am3d="http://schemas.microsoft.com/office/drawing/2017/model3d" xmlns:o="urn:schemas-microsoft-com:office:office" xmlns:r="http://schemas.openxmlformats.org/officeDocument/2006/relationships" xmlns:m="http://schemas.openxmlformats.org/officeDocument/2006/math" xmlns:v="urn:schemas-microsoft-com:vml" xmlns:wp14="http://schemas.microsoft.com/office/word/2010/wordprocessingDrawing" xmlns:wp="http://schemas.openxmlformats.org/drawingml/2006/wordprocessingDrawing" xmlns:w10="urn:schemas-microsoft-com:office:word" xmlns:w="http://schemas.openxmlformats.org/wordprocessingml/2006/main" xmlns:w14="http://schemas.microsoft.com/office/word/2010/wordml" xmlns:w15="http://schemas.microsoft.com/office/word/2012/wordml" xmlns:w16cid="http://schemas.microsoft.com/office/word/2016/wordml/cid" xmlns:w16se="http://schemas.microsoft.com/office/word/2015/wordml/symex" xmlns:wpg="http://schemas.microsoft.com/office/word/2010/wordprocessingGroup" xmlns:wpi="http://schemas.microsoft.com/office/word/2010/wordprocessingInk" xmlns:wne="http://schemas.microsoft.com/office/word/2006/wordml" xmlns:wps="http://schemas.microsoft.com/office/word/2010/wordprocessingShape" mc:Ignorable="w14 w15 w16se w16cid wp14">
   <w:p>
     <w:pPr>
-      <w:pStyle w:val="Footer"/>
+      <w:pStyle w:val="Fuzeile"/>
     </w:pPr>
   </w:p>
 </w:ftr>
@@ -753,7 +921,7 @@
 <w:ftr xmlns:wpc="http://schemas.microsoft.com/office/word/2010/wordprocessingCanvas" xmlns:cx="http://schemas.microsoft.com/office/drawing/2014/chartex" xmlns:cx1="http://schemas.microsoft.com/office/drawing/2015/9/8/chartex" xmlns:cx2="http://schemas.microsoft.com/office/drawing/2015/10/21/chartex" xmlns:cx3="http://schemas.microsoft.com/office/drawing/2016/5/9/chartex" xmlns:cx4="http://schemas.microsoft.com/office/drawing/2016/5/10/chartex" xmlns:cx5="http://schemas.microsoft.com/office/drawing/2016/5/11/chartex" xmlns:cx6="http://schemas.microsoft.com/office/drawing/2016/5/12/chartex" xmlns:cx7="http://schemas.microsoft.com/office/drawing/2016/5/13/chartex" xmlns:cx8="http://schemas.microsoft.com/office/drawing/2016/5/14/chartex" xmlns:mc="http://schemas.openxmlformats.org/markup-compatibility/2006" xmlns:aink="http://schemas.microsoft.com/office/drawing/2016/ink" xmlns:am3d="http://schemas.microsoft.com/office/drawing/2017/model3d" xmlns:o="urn:schemas-microsoft-com:office:office" xmlns:r="http://schemas.openxmlformats.org/officeDocument/2006/relationships" xmlns:m="http://schemas.openxmlformats.org/officeDocument/2006/math" xmlns:v="urn:schemas-microsoft-com:vml" xmlns:wp14="http://schemas.microsoft.com/office/word/2010/wordprocessingDrawing" xmlns:wp="http://schemas.openxmlformats.org/drawingml/2006/wordprocessingDrawing" xmlns:w10="urn:schemas-microsoft-com:office:word" xmlns:w="http://schemas.openxmlformats.org/wordprocessingml/2006/main" xmlns:w14="http://schemas.microsoft.com/office/word/2010/wordml" xmlns:w15="http://schemas.microsoft.com/office/word/2012/wordml" xmlns:w16cid="http://schemas.microsoft.com/office/word/2016/wordml/cid" xmlns:w16se="http://schemas.microsoft.com/office/word/2015/wordml/symex" xmlns:wpg="http://schemas.microsoft.com/office/word/2010/wordprocessingGroup" xmlns:wpi="http://schemas.microsoft.com/office/word/2010/wordprocessingInk" xmlns:wne="http://schemas.microsoft.com/office/word/2006/wordml" xmlns:wps="http://schemas.microsoft.com/office/word/2010/wordprocessingShape" mc:Ignorable="w14 w15 w16se w16cid wp14">
   <w:p>
     <w:pPr>
-      <w:pStyle w:val="Footer"/>
+      <w:pStyle w:val="Fuzeile"/>
     </w:pPr>
   </w:p>
 </w:ftr>
@@ -788,7 +956,7 @@
 <w:hdr xmlns:wpc="http://schemas.microsoft.com/office/word/2010/wordprocessingCanvas" xmlns:cx="http://schemas.microsoft.com/office/drawing/2014/chartex" xmlns:cx1="http://schemas.microsoft.com/office/drawing/2015/9/8/chartex" xmlns:cx2="http://schemas.microsoft.com/office/drawing/2015/10/21/chartex" xmlns:cx3="http://schemas.microsoft.com/office/drawing/2016/5/9/chartex" xmlns:cx4="http://schemas.microsoft.com/office/drawing/2016/5/10/chartex" xmlns:cx5="http://schemas.microsoft.com/office/drawing/2016/5/11/chartex" xmlns:cx6="http://schemas.microsoft.com/office/drawing/2016/5/12/chartex" xmlns:cx7="http://schemas.microsoft.com/office/drawing/2016/5/13/chartex" xmlns:cx8="http://schemas.microsoft.com/office/drawing/2016/5/14/chartex" xmlns:mc="http://schemas.openxmlformats.org/markup-compatibility/2006" xmlns:aink="http://schemas.microsoft.com/office/drawing/2016/ink" xmlns:am3d="http://schemas.microsoft.com/office/drawing/2017/model3d" xmlns:o="urn:schemas-microsoft-com:office:office" xmlns:r="http://schemas.openxmlformats.org/officeDocument/2006/relationships" xmlns:m="http://schemas.openxmlformats.org/officeDocument/2006/math" xmlns:v="urn:schemas-microsoft-com:vml" xmlns:wp14="http://schemas.microsoft.com/office/word/2010/wordprocessingDrawing" xmlns:wp="http://schemas.openxmlformats.org/drawingml/2006/wordprocessingDrawing" xmlns:w10="urn:schemas-microsoft-com:office:word" xmlns:w="http://schemas.openxmlformats.org/wordprocessingml/2006/main" xmlns:w14="http://schemas.microsoft.com/office/word/2010/wordml" xmlns:w15="http://schemas.microsoft.com/office/word/2012/wordml" xmlns:w16cid="http://schemas.microsoft.com/office/word/2016/wordml/cid" xmlns:w16se="http://schemas.microsoft.com/office/word/2015/wordml/symex" xmlns:wpg="http://schemas.microsoft.com/office/word/2010/wordprocessingGroup" xmlns:wpi="http://schemas.microsoft.com/office/word/2010/wordprocessingInk" xmlns:wne="http://schemas.microsoft.com/office/word/2006/wordml" xmlns:wps="http://schemas.microsoft.com/office/word/2010/wordprocessingShape" mc:Ignorable="w14 w15 w16se w16cid wp14">
   <w:p>
     <w:pPr>
-      <w:pStyle w:val="Header"/>
+      <w:pStyle w:val="Kopfzeile"/>
     </w:pPr>
   </w:p>
 </w:hdr>
@@ -798,7 +966,7 @@
 <w:hdr xmlns:wpc="http://schemas.microsoft.com/office/word/2010/wordprocessingCanvas" xmlns:cx="http://schemas.microsoft.com/office/drawing/2014/chartex" xmlns:cx1="http://schemas.microsoft.com/office/drawing/2015/9/8/chartex" xmlns:cx2="http://schemas.microsoft.com/office/drawing/2015/10/21/chartex" xmlns:cx3="http://schemas.microsoft.com/office/drawing/2016/5/9/chartex" xmlns:cx4="http://schemas.microsoft.com/office/drawing/2016/5/10/chartex" xmlns:cx5="http://schemas.microsoft.com/office/drawing/2016/5/11/chartex" xmlns:cx6="http://schemas.microsoft.com/office/drawing/2016/5/12/chartex" xmlns:cx7="http://schemas.microsoft.com/office/drawing/2016/5/13/chartex" xmlns:cx8="http://schemas.microsoft.com/office/drawing/2016/5/14/chartex" xmlns:mc="http://schemas.openxmlformats.org/markup-compatibility/2006" xmlns:aink="http://schemas.microsoft.com/office/drawing/2016/ink" xmlns:am3d="http://schemas.microsoft.com/office/drawing/2017/model3d" xmlns:o="urn:schemas-microsoft-com:office:office" xmlns:r="http://schemas.openxmlformats.org/officeDocument/2006/relationships" xmlns:m="http://schemas.openxmlformats.org/officeDocument/2006/math" xmlns:v="urn:schemas-microsoft-com:vml" xmlns:wp14="http://schemas.microsoft.com/office/word/2010/wordprocessingDrawing" xmlns:wp="http://schemas.openxmlformats.org/drawingml/2006/wordprocessingDrawing" xmlns:w10="urn:schemas-microsoft-com:office:word" xmlns:w="http://schemas.openxmlformats.org/wordprocessingml/2006/main" xmlns:w14="http://schemas.microsoft.com/office/word/2010/wordml" xmlns:w15="http://schemas.microsoft.com/office/word/2012/wordml" xmlns:w16cid="http://schemas.microsoft.com/office/word/2016/wordml/cid" xmlns:w16se="http://schemas.microsoft.com/office/word/2015/wordml/symex" xmlns:wpg="http://schemas.microsoft.com/office/word/2010/wordprocessingGroup" xmlns:wpi="http://schemas.microsoft.com/office/word/2010/wordprocessingInk" xmlns:wne="http://schemas.microsoft.com/office/word/2006/wordml" xmlns:wps="http://schemas.microsoft.com/office/word/2010/wordprocessingShape" mc:Ignorable="w14 w15 w16se w16cid wp14">
   <w:p>
     <w:pPr>
-      <w:pStyle w:val="Header"/>
+      <w:pStyle w:val="Kopfzeile"/>
     </w:pPr>
   </w:p>
 </w:hdr>
@@ -808,7 +976,7 @@
 <w:hdr xmlns:wpc="http://schemas.microsoft.com/office/word/2010/wordprocessingCanvas" xmlns:cx="http://schemas.microsoft.com/office/drawing/2014/chartex" xmlns:cx1="http://schemas.microsoft.com/office/drawing/2015/9/8/chartex" xmlns:cx2="http://schemas.microsoft.com/office/drawing/2015/10/21/chartex" xmlns:cx3="http://schemas.microsoft.com/office/drawing/2016/5/9/chartex" xmlns:cx4="http://schemas.microsoft.com/office/drawing/2016/5/10/chartex" xmlns:cx5="http://schemas.microsoft.com/office/drawing/2016/5/11/chartex" xmlns:cx6="http://schemas.microsoft.com/office/drawing/2016/5/12/chartex" xmlns:cx7="http://schemas.microsoft.com/office/drawing/2016/5/13/chartex" xmlns:cx8="http://schemas.microsoft.com/office/drawing/2016/5/14/chartex" xmlns:mc="http://schemas.openxmlformats.org/markup-compatibility/2006" xmlns:aink="http://schemas.microsoft.com/office/drawing/2016/ink" xmlns:am3d="http://schemas.microsoft.com/office/drawing/2017/model3d" xmlns:o="urn:schemas-microsoft-com:office:office" xmlns:r="http://schemas.openxmlformats.org/officeDocument/2006/relationships" xmlns:m="http://schemas.openxmlformats.org/officeDocument/2006/math" xmlns:v="urn:schemas-microsoft-com:vml" xmlns:wp14="http://schemas.microsoft.com/office/word/2010/wordprocessingDrawing" xmlns:wp="http://schemas.openxmlformats.org/drawingml/2006/wordprocessingDrawing" xmlns:w10="urn:schemas-microsoft-com:office:word" xmlns:w="http://schemas.openxmlformats.org/wordprocessingml/2006/main" xmlns:w14="http://schemas.microsoft.com/office/word/2010/wordml" xmlns:w15="http://schemas.microsoft.com/office/word/2012/wordml" xmlns:w16cid="http://schemas.microsoft.com/office/word/2016/wordml/cid" xmlns:w16se="http://schemas.microsoft.com/office/word/2015/wordml/symex" xmlns:wpg="http://schemas.microsoft.com/office/word/2010/wordprocessingGroup" xmlns:wpi="http://schemas.microsoft.com/office/word/2010/wordprocessingInk" xmlns:wne="http://schemas.microsoft.com/office/word/2006/wordml" xmlns:wps="http://schemas.microsoft.com/office/word/2010/wordprocessingShape" mc:Ignorable="w14 w15 w16se w16cid wp14">
   <w:p>
     <w:pPr>
-      <w:pStyle w:val="Header"/>
+      <w:pStyle w:val="Kopfzeile"/>
     </w:pPr>
   </w:p>
 </w:hdr>
@@ -1208,16 +1376,16 @@
     <w:lsdException w:name="Hashtag" w:semiHidden="1" w:unhideWhenUsed="1"/>
     <w:lsdException w:name="Unresolved Mention" w:semiHidden="1" w:unhideWhenUsed="1"/>
   </w:latentStyles>
-  <w:style w:type="paragraph" w:default="1" w:styleId="Normal">
+  <w:style w:type="paragraph" w:default="1" w:styleId="Standard">
     <w:name w:val="Normal"/>
     <w:qFormat/>
     <w:rsid w:val="00712E95"/>
   </w:style>
-  <w:style w:type="paragraph" w:styleId="Heading1">
+  <w:style w:type="paragraph" w:styleId="berschrift1">
     <w:name w:val="heading 1"/>
-    <w:basedOn w:val="Normal"/>
-    <w:next w:val="Normal"/>
-    <w:link w:val="Heading1Char"/>
+    <w:basedOn w:val="Standard"/>
+    <w:next w:val="Standard"/>
+    <w:link w:val="berschrift1Zchn"/>
     <w:uiPriority w:val="9"/>
     <w:qFormat/>
     <w:rsid w:val="0000696A"/>
@@ -1234,11 +1402,11 @@
       <w:szCs w:val="32"/>
     </w:rPr>
   </w:style>
-  <w:style w:type="paragraph" w:styleId="Heading2">
+  <w:style w:type="paragraph" w:styleId="berschrift2">
     <w:name w:val="heading 2"/>
-    <w:basedOn w:val="Normal"/>
-    <w:next w:val="Normal"/>
-    <w:link w:val="Heading2Char"/>
+    <w:basedOn w:val="Standard"/>
+    <w:next w:val="Standard"/>
+    <w:link w:val="berschrift2Zchn"/>
     <w:uiPriority w:val="9"/>
     <w:unhideWhenUsed/>
     <w:qFormat/>
@@ -1256,11 +1424,11 @@
       <w:szCs w:val="26"/>
     </w:rPr>
   </w:style>
-  <w:style w:type="paragraph" w:styleId="Heading3">
+  <w:style w:type="paragraph" w:styleId="berschrift3">
     <w:name w:val="heading 3"/>
-    <w:basedOn w:val="Normal"/>
-    <w:next w:val="Normal"/>
-    <w:link w:val="Heading3Char"/>
+    <w:basedOn w:val="Standard"/>
+    <w:next w:val="Standard"/>
+    <w:link w:val="berschrift3Zchn"/>
     <w:uiPriority w:val="9"/>
     <w:unhideWhenUsed/>
     <w:qFormat/>
@@ -1278,13 +1446,13 @@
       <w:szCs w:val="24"/>
     </w:rPr>
   </w:style>
-  <w:style w:type="character" w:default="1" w:styleId="DefaultParagraphFont">
+  <w:style w:type="character" w:default="1" w:styleId="Absatz-Standardschriftart">
     <w:name w:val="Default Paragraph Font"/>
     <w:uiPriority w:val="1"/>
     <w:semiHidden/>
     <w:unhideWhenUsed/>
   </w:style>
-  <w:style w:type="table" w:default="1" w:styleId="TableNormal">
+  <w:style w:type="table" w:default="1" w:styleId="NormaleTabelle">
     <w:name w:val="Normal Table"/>
     <w:uiPriority w:val="99"/>
     <w:semiHidden/>
@@ -1299,15 +1467,15 @@
       </w:tblCellMar>
     </w:tblPr>
   </w:style>
-  <w:style w:type="numbering" w:default="1" w:styleId="NoList">
+  <w:style w:type="numbering" w:default="1" w:styleId="KeineListe">
     <w:name w:val="No List"/>
     <w:uiPriority w:val="99"/>
     <w:semiHidden/>
     <w:unhideWhenUsed/>
   </w:style>
-  <w:style w:type="table" w:styleId="TableGrid">
+  <w:style w:type="table" w:styleId="Tabellenraster">
     <w:name w:val="Table Grid"/>
-    <w:basedOn w:val="TableNormal"/>
+    <w:basedOn w:val="NormaleTabelle"/>
     <w:uiPriority w:val="39"/>
     <w:rsid w:val="008F382B"/>
     <w:pPr>
@@ -1324,9 +1492,9 @@
       </w:tblBorders>
     </w:tblPr>
   </w:style>
-  <w:style w:type="table" w:styleId="GridTable4-Accent6">
+  <w:style w:type="table" w:styleId="Gitternetztabelle4Akzent6">
     <w:name w:val="Grid Table 4 Accent 6"/>
-    <w:basedOn w:val="TableNormal"/>
+    <w:basedOn w:val="NormaleTabelle"/>
     <w:uiPriority w:val="49"/>
     <w:rsid w:val="008F382B"/>
     <w:pPr>
@@ -1402,7 +1570,7 @@
   </w:style>
   <w:style w:type="character" w:styleId="Hyperlink">
     <w:name w:val="Hyperlink"/>
-    <w:basedOn w:val="DefaultParagraphFont"/>
+    <w:basedOn w:val="Absatz-Standardschriftart"/>
     <w:uiPriority w:val="99"/>
     <w:unhideWhenUsed/>
     <w:rsid w:val="008F382B"/>
@@ -1411,9 +1579,9 @@
       <w:u w:val="single"/>
     </w:rPr>
   </w:style>
-  <w:style w:type="character" w:styleId="UnresolvedMention">
+  <w:style w:type="character" w:styleId="NichtaufgelsteErwhnung">
     <w:name w:val="Unresolved Mention"/>
-    <w:basedOn w:val="DefaultParagraphFont"/>
+    <w:basedOn w:val="Absatz-Standardschriftart"/>
     <w:uiPriority w:val="99"/>
     <w:semiHidden/>
     <w:unhideWhenUsed/>
@@ -1423,10 +1591,10 @@
       <w:shd w:val="clear" w:color="auto" w:fill="E6E6E6"/>
     </w:rPr>
   </w:style>
-  <w:style w:type="character" w:customStyle="1" w:styleId="Heading1Char">
-    <w:name w:val="Heading 1 Char"/>
-    <w:basedOn w:val="DefaultParagraphFont"/>
-    <w:link w:val="Heading1"/>
+  <w:style w:type="character" w:customStyle="1" w:styleId="berschrift1Zchn">
+    <w:name w:val="Überschrift 1 Zchn"/>
+    <w:basedOn w:val="Absatz-Standardschriftart"/>
+    <w:link w:val="berschrift1"/>
     <w:uiPriority w:val="9"/>
     <w:rsid w:val="0000696A"/>
     <w:rPr>
@@ -1436,10 +1604,10 @@
       <w:szCs w:val="32"/>
     </w:rPr>
   </w:style>
-  <w:style w:type="character" w:customStyle="1" w:styleId="Heading2Char">
-    <w:name w:val="Heading 2 Char"/>
-    <w:basedOn w:val="DefaultParagraphFont"/>
-    <w:link w:val="Heading2"/>
+  <w:style w:type="character" w:customStyle="1" w:styleId="berschrift2Zchn">
+    <w:name w:val="Überschrift 2 Zchn"/>
+    <w:basedOn w:val="Absatz-Standardschriftart"/>
+    <w:link w:val="berschrift2"/>
     <w:uiPriority w:val="9"/>
     <w:rsid w:val="0000696A"/>
     <w:rPr>
@@ -1449,9 +1617,9 @@
       <w:szCs w:val="26"/>
     </w:rPr>
   </w:style>
-  <w:style w:type="table" w:styleId="GridTable4">
+  <w:style w:type="table" w:styleId="Gitternetztabelle4">
     <w:name w:val="Grid Table 4"/>
-    <w:basedOn w:val="TableNormal"/>
+    <w:basedOn w:val="NormaleTabelle"/>
     <w:uiPriority w:val="49"/>
     <w:rsid w:val="00712E95"/>
     <w:pPr>
@@ -1525,9 +1693,9 @@
       </w:tcPr>
     </w:tblStylePr>
   </w:style>
-  <w:style w:type="table" w:styleId="GridTable6Colorful">
+  <w:style w:type="table" w:styleId="Gitternetztabelle6farbig">
     <w:name w:val="Grid Table 6 Colorful"/>
-    <w:basedOn w:val="TableNormal"/>
+    <w:basedOn w:val="NormaleTabelle"/>
     <w:uiPriority w:val="51"/>
     <w:rsid w:val="00712E95"/>
     <w:pPr>
@@ -1597,9 +1765,9 @@
       </w:tcPr>
     </w:tblStylePr>
   </w:style>
-  <w:style w:type="table" w:styleId="GridTable6Colorful-Accent6">
+  <w:style w:type="table" w:styleId="Gitternetztabelle6farbigAkzent6">
     <w:name w:val="Grid Table 6 Colorful Accent 6"/>
-    <w:basedOn w:val="TableNormal"/>
+    <w:basedOn w:val="NormaleTabelle"/>
     <w:uiPriority w:val="51"/>
     <w:rsid w:val="00712E95"/>
     <w:pPr>
@@ -1669,9 +1837,9 @@
       </w:tcPr>
     </w:tblStylePr>
   </w:style>
-  <w:style w:type="table" w:styleId="GridTable6Colorful-Accent5">
+  <w:style w:type="table" w:styleId="Gitternetztabelle6farbigAkzent5">
     <w:name w:val="Grid Table 6 Colorful Accent 5"/>
-    <w:basedOn w:val="TableNormal"/>
+    <w:basedOn w:val="NormaleTabelle"/>
     <w:uiPriority w:val="51"/>
     <w:rsid w:val="00712E95"/>
     <w:pPr>
@@ -1741,9 +1909,9 @@
       </w:tcPr>
     </w:tblStylePr>
   </w:style>
-  <w:style w:type="table" w:styleId="PlainTable1">
+  <w:style w:type="table" w:styleId="EinfacheTabelle1">
     <w:name w:val="Plain Table 1"/>
-    <w:basedOn w:val="TableNormal"/>
+    <w:basedOn w:val="NormaleTabelle"/>
     <w:uiPriority w:val="41"/>
     <w:rsid w:val="00576EF2"/>
     <w:pPr>
@@ -1804,10 +1972,10 @@
       </w:tcPr>
     </w:tblStylePr>
   </w:style>
-  <w:style w:type="character" w:customStyle="1" w:styleId="Heading3Char">
-    <w:name w:val="Heading 3 Char"/>
-    <w:basedOn w:val="DefaultParagraphFont"/>
-    <w:link w:val="Heading3"/>
+  <w:style w:type="character" w:customStyle="1" w:styleId="berschrift3Zchn">
+    <w:name w:val="Überschrift 3 Zchn"/>
+    <w:basedOn w:val="Absatz-Standardschriftart"/>
+    <w:link w:val="berschrift3"/>
     <w:uiPriority w:val="9"/>
     <w:rsid w:val="00FC5F19"/>
     <w:rPr>
@@ -1817,10 +1985,10 @@
       <w:szCs w:val="24"/>
     </w:rPr>
   </w:style>
-  <w:style w:type="paragraph" w:styleId="Header">
+  <w:style w:type="paragraph" w:styleId="Kopfzeile">
     <w:name w:val="header"/>
-    <w:basedOn w:val="Normal"/>
-    <w:link w:val="HeaderChar"/>
+    <w:basedOn w:val="Standard"/>
+    <w:link w:val="KopfzeileZchn"/>
     <w:uiPriority w:val="99"/>
     <w:unhideWhenUsed/>
     <w:rsid w:val="005E13BD"/>
@@ -1832,17 +2000,17 @@
       <w:spacing w:after="0" w:line="240" w:lineRule="auto"/>
     </w:pPr>
   </w:style>
-  <w:style w:type="character" w:customStyle="1" w:styleId="HeaderChar">
-    <w:name w:val="Header Char"/>
-    <w:basedOn w:val="DefaultParagraphFont"/>
-    <w:link w:val="Header"/>
+  <w:style w:type="character" w:customStyle="1" w:styleId="KopfzeileZchn">
+    <w:name w:val="Kopfzeile Zchn"/>
+    <w:basedOn w:val="Absatz-Standardschriftart"/>
+    <w:link w:val="Kopfzeile"/>
     <w:uiPriority w:val="99"/>
     <w:rsid w:val="005E13BD"/>
   </w:style>
-  <w:style w:type="paragraph" w:styleId="Footer">
+  <w:style w:type="paragraph" w:styleId="Fuzeile">
     <w:name w:val="footer"/>
-    <w:basedOn w:val="Normal"/>
-    <w:link w:val="FooterChar"/>
+    <w:basedOn w:val="Standard"/>
+    <w:link w:val="FuzeileZchn"/>
     <w:uiPriority w:val="99"/>
     <w:unhideWhenUsed/>
     <w:rsid w:val="005E13BD"/>
@@ -1854,10 +2022,10 @@
       <w:spacing w:after="0" w:line="240" w:lineRule="auto"/>
     </w:pPr>
   </w:style>
-  <w:style w:type="character" w:customStyle="1" w:styleId="FooterChar">
-    <w:name w:val="Footer Char"/>
-    <w:basedOn w:val="DefaultParagraphFont"/>
-    <w:link w:val="Footer"/>
+  <w:style w:type="character" w:customStyle="1" w:styleId="FuzeileZchn">
+    <w:name w:val="Fußzeile Zchn"/>
+    <w:basedOn w:val="Absatz-Standardschriftart"/>
+    <w:link w:val="Fuzeile"/>
     <w:uiPriority w:val="99"/>
     <w:rsid w:val="005E13BD"/>
   </w:style>
